--- a/Documentazione/Use cases/Registrazione.docx
+++ b/Documentazione/Use cases/Registrazione.docx
@@ -90,28 +90,12 @@
             <w:gridSpan w:val="4"/>
           </w:tcPr>
           <w:p>
-            <w:proofErr w:type="spellStart"/>
-            <w:r>
-              <w:rPr>
-                <w:b/>
-              </w:rPr>
-              <w:t>Participating</w:t>
-            </w:r>
-            <w:proofErr w:type="spellEnd"/>
-            <w:r>
-              <w:rPr>
-                <w:b/>
-              </w:rPr>
-              <w:t xml:space="preserve"> </w:t>
-            </w:r>
-            <w:proofErr w:type="spellStart"/>
-            <w:r>
-              <w:rPr>
-                <w:b/>
-              </w:rPr>
-              <w:t>Actor</w:t>
-            </w:r>
-            <w:proofErr w:type="spellEnd"/>
+            <w:r>
+              <w:rPr>
+                <w:b/>
+              </w:rPr>
+              <w:t>Participating Actor</w:t>
+            </w:r>
           </w:p>
         </w:tc>
         <w:tc>
@@ -136,19 +120,8 @@
               <w:t>È interessato a</w:t>
             </w:r>
             <w:r>
-              <w:t xml:space="preserve"> registrarsi sul sito </w:t>
-            </w:r>
-            <w:proofErr w:type="spellStart"/>
-            <w:r>
-              <w:t>Pharma</w:t>
-            </w:r>
-            <w:r>
-              <w:t>É</w:t>
-            </w:r>
-            <w:r>
-              <w:t>lite</w:t>
-            </w:r>
-            <w:proofErr w:type="spellEnd"/>
+              <w:t xml:space="preserve"> registrarsi sul sito PharmaÉlite</w:t>
+            </w:r>
           </w:p>
         </w:tc>
       </w:tr>
@@ -233,54 +206,6 @@
         </w:tc>
       </w:tr>
       <w:tr>
-        <w:trPr>
-          <w:trHeight w:val="280"/>
-        </w:trPr>
-        <w:tc>
-          <w:tcPr>
-            <w:tcW w:w="2881" w:type="dxa"/>
-            <w:gridSpan w:val="4"/>
-          </w:tcPr>
-          <w:p>
-            <w:pPr>
-              <w:rPr>
-                <w:b/>
-              </w:rPr>
-            </w:pPr>
-            <w:r>
-              <w:rPr>
-                <w:b/>
-              </w:rPr>
-              <w:t>Exit condition</w:t>
-            </w:r>
-          </w:p>
-          <w:p>
-            <w:r>
-              <w:t xml:space="preserve">                       On failure</w:t>
-            </w:r>
-          </w:p>
-        </w:tc>
-        <w:tc>
-          <w:tcPr>
-            <w:tcW w:w="7116" w:type="dxa"/>
-          </w:tcPr>
-          <w:p>
-            <w:r>
-              <w:t>L</w:t>
-            </w:r>
-            <w:r>
-              <w:t xml:space="preserve">’ </w:t>
-            </w:r>
-            <w:r>
-              <w:t>account utente non sa</w:t>
-            </w:r>
-            <w:r>
-              <w:t>rà registrato</w:t>
-            </w:r>
-          </w:p>
-        </w:tc>
-      </w:tr>
-      <w:tr>
         <w:tc>
           <w:tcPr>
             <w:tcW w:w="9997" w:type="dxa"/>
@@ -377,71 +302,69 @@
           </w:tcPr>
           <w:p>
             <w:r>
-              <w:t xml:space="preserve">Visualizza il </w:t>
-            </w:r>
-            <w:proofErr w:type="spellStart"/>
-            <w:r>
-              <w:t>form</w:t>
-            </w:r>
-            <w:proofErr w:type="spellEnd"/>
-            <w:r>
-              <w:t xml:space="preserve"> che richiede l’inserimento di:</w:t>
-            </w:r>
-          </w:p>
-          <w:p>
-            <w:r>
-              <w:t>Nome: Stringa di caratteri alfabetici</w:t>
-            </w:r>
-          </w:p>
-          <w:p>
-            <w:r>
-              <w:t xml:space="preserve">Cognome: </w:t>
-            </w:r>
-            <w:r>
-              <w:t>Stringa di caratteri alfabetici</w:t>
-            </w:r>
-          </w:p>
-          <w:p>
-            <w:r>
-              <w:t>Sesso: Scelta mutualmente esclusiva</w:t>
-            </w:r>
-          </w:p>
-          <w:p>
-            <w:r>
-              <w:t xml:space="preserve">Tipo carta: Scelta </w:t>
-            </w:r>
-            <w:r>
-              <w:t>mutualmente esclusiva</w:t>
-            </w:r>
-          </w:p>
-          <w:p>
-            <w:r>
-              <w:t>Numero carta: Stringa numerica</w:t>
-            </w:r>
-          </w:p>
-          <w:p>
-            <w:r>
-              <w:t>Indirizzo: Stringa alfanumerica</w:t>
-            </w:r>
-          </w:p>
-          <w:p>
-            <w:r>
-              <w:t>Città: Stringa alfabetica</w:t>
-            </w:r>
-          </w:p>
-          <w:p>
-            <w:r>
-              <w:t>Telefono: Stringa numerica</w:t>
-            </w:r>
-          </w:p>
-          <w:p>
-            <w:r>
-              <w:t>Indirizzo e-mail: Stringa di caratteri alfanumerici</w:t>
-            </w:r>
-          </w:p>
-          <w:p>
-            <w:r>
-              <w:t>Password: Stringa alfanumerica</w:t>
+              <w:t>Visualizza il form che richiede l’inserimento di:</w:t>
+            </w:r>
+          </w:p>
+          <w:p>
+            <w:r>
+              <w:t>Nome</w:t>
+            </w:r>
+            <w:r>
+              <w:t xml:space="preserve">, </w:t>
+            </w:r>
+            <w:r>
+              <w:t>Cognome</w:t>
+            </w:r>
+            <w:r>
+              <w:t xml:space="preserve">, </w:t>
+            </w:r>
+            <w:r>
+              <w:t>Sesso</w:t>
+            </w:r>
+            <w:r>
+              <w:t xml:space="preserve">, </w:t>
+            </w:r>
+            <w:r>
+              <w:t>Tipo carta</w:t>
+            </w:r>
+            <w:r>
+              <w:t xml:space="preserve">, </w:t>
+            </w:r>
+            <w:r>
+              <w:t>Numero carta</w:t>
+            </w:r>
+            <w:r>
+              <w:t xml:space="preserve">, </w:t>
+            </w:r>
+            <w:r>
+              <w:t>Indirizzo</w:t>
+            </w:r>
+            <w:r>
+              <w:t xml:space="preserve">, </w:t>
+            </w:r>
+            <w:r>
+              <w:t>Città</w:t>
+            </w:r>
+            <w:r>
+              <w:t xml:space="preserve">, </w:t>
+            </w:r>
+            <w:r>
+              <w:t>Telefono</w:t>
+            </w:r>
+            <w:r>
+              <w:t xml:space="preserve">, </w:t>
+            </w:r>
+            <w:r>
+              <w:t>Indirizzo e-mail</w:t>
+            </w:r>
+            <w:r>
+              <w:t xml:space="preserve">, </w:t>
+            </w:r>
+            <w:r>
+              <w:t>Password</w:t>
+            </w:r>
+            <w:r>
+              <w:t>.</w:t>
             </w:r>
           </w:p>
         </w:tc>
@@ -528,7 +451,10 @@
           </w:p>
           <w:p>
             <w:r>
-              <w:t>L’email  non sia già in uso</w:t>
+              <w:t>L’email non</w:t>
+            </w:r>
+            <w:r>
+              <w:t xml:space="preserve"> sia già in uso</w:t>
             </w:r>
           </w:p>
           <w:p>
@@ -681,13 +607,96 @@
               <w:rPr>
                 <w:b/>
               </w:rPr>
-              <w:t xml:space="preserve">in caso di fallimento: </w:t>
+              <w:t>in caso di fallimento:</w:t>
+            </w:r>
+          </w:p>
+        </w:tc>
+      </w:tr>
+      <w:tr>
+        <w:tc>
+          <w:tcPr>
+            <w:tcW w:w="9997" w:type="dxa"/>
+            <w:gridSpan w:val="5"/>
+          </w:tcPr>
+          <w:p>
+            <w:pPr>
+              <w:rPr>
+                <w:b/>
+              </w:rPr>
+            </w:pPr>
+            <w:r>
+              <w:rPr>
+                <w:b/>
+              </w:rPr>
+              <w:t xml:space="preserve">Name: </w:t>
             </w:r>
             <w:r>
               <w:rPr>
                 <w:b/>
               </w:rPr>
               <w:t>Qualche campo obbligatorio non è stato compilato</w:t>
+            </w:r>
+          </w:p>
+        </w:tc>
+      </w:tr>
+      <w:tr>
+        <w:tc>
+          <w:tcPr>
+            <w:tcW w:w="9997" w:type="dxa"/>
+            <w:gridSpan w:val="5"/>
+          </w:tcPr>
+          <w:p>
+            <w:pPr>
+              <w:rPr>
+                <w:b/>
+              </w:rPr>
+            </w:pPr>
+            <w:r>
+              <w:rPr>
+                <w:b/>
+              </w:rPr>
+              <w:t>Entry condition: verifica al punto 4 fallita</w:t>
+            </w:r>
+          </w:p>
+        </w:tc>
+      </w:tr>
+      <w:tr>
+        <w:tc>
+          <w:tcPr>
+            <w:tcW w:w="9997" w:type="dxa"/>
+            <w:gridSpan w:val="5"/>
+          </w:tcPr>
+          <w:p>
+            <w:pPr>
+              <w:rPr>
+                <w:b/>
+              </w:rPr>
+            </w:pPr>
+            <w:r>
+              <w:rPr>
+                <w:b/>
+              </w:rPr>
+              <w:t>Exit condition</w:t>
+            </w:r>
+            <w:r>
+              <w:rPr>
+                <w:b/>
+              </w:rPr>
+              <w:t xml:space="preserve">: L’utente non </w:t>
+            </w:r>
+            <w:r>
+              <w:rPr>
+                <w:b/>
+              </w:rPr>
+              <w:t>viene</w:t>
+            </w:r>
+            <w:bookmarkStart w:id="1" w:name="_GoBack"/>
+            <w:bookmarkEnd w:id="1"/>
+            <w:r>
+              <w:rPr>
+                <w:b/>
+              </w:rPr>
+              <w:t xml:space="preserve"> registrato</w:t>
             </w:r>
           </w:p>
         </w:tc>
@@ -748,61 +757,6 @@
             <w:r>
               <w:t>l’utente non ha compilato tutti i campi obbligatori.</w:t>
             </w:r>
-          </w:p>
-        </w:tc>
-      </w:tr>
-      <w:tr>
-        <w:tc>
-          <w:tcPr>
-            <w:tcW w:w="1516" w:type="dxa"/>
-            <w:gridSpan w:val="2"/>
-          </w:tcPr>
-          <w:p>
-            <w:pPr>
-              <w:rPr>
-                <w:b/>
-              </w:rPr>
-            </w:pPr>
-            <w:r>
-              <w:rPr>
-                <w:b/>
-              </w:rPr>
-              <w:t>2</w:t>
-            </w:r>
-          </w:p>
-        </w:tc>
-        <w:tc>
-          <w:tcPr>
-            <w:tcW w:w="1365" w:type="dxa"/>
-            <w:gridSpan w:val="2"/>
-          </w:tcPr>
-          <w:p>
-            <w:pPr>
-              <w:rPr>
-                <w:b/>
-              </w:rPr>
-            </w:pPr>
-            <w:r>
-              <w:rPr>
-                <w:b/>
-              </w:rPr>
-              <w:t>Sistema</w:t>
-            </w:r>
-          </w:p>
-        </w:tc>
-        <w:tc>
-          <w:tcPr>
-            <w:tcW w:w="7116" w:type="dxa"/>
-          </w:tcPr>
-          <w:p>
-            <w:r>
-              <w:t xml:space="preserve">Resta in attesa di una nuova sottomissione del </w:t>
-            </w:r>
-            <w:proofErr w:type="spellStart"/>
-            <w:r>
-              <w:t>form</w:t>
-            </w:r>
-            <w:proofErr w:type="spellEnd"/>
           </w:p>
         </w:tc>
       </w:tr>
@@ -860,13 +814,103 @@
               <w:rPr>
                 <w:b/>
               </w:rPr>
-              <w:t xml:space="preserve">Scenario/Flusso di eventi in caso di fallimento: </w:t>
-            </w:r>
-            <w:r>
-              <w:rPr>
-                <w:b/>
-              </w:rPr>
-              <w:t>L’Email inserita dall’utente è già in uso</w:t>
+              <w:t>Scenario/Flusso di eventi in caso di fallimento: L’Email inserita dall’utente è già in uso</w:t>
+            </w:r>
+          </w:p>
+        </w:tc>
+      </w:tr>
+      <w:tr>
+        <w:tc>
+          <w:tcPr>
+            <w:tcW w:w="9997" w:type="dxa"/>
+            <w:gridSpan w:val="3"/>
+          </w:tcPr>
+          <w:p>
+            <w:pPr>
+              <w:rPr>
+                <w:b/>
+              </w:rPr>
+            </w:pPr>
+            <w:r>
+              <w:rPr>
+                <w:b/>
+              </w:rPr>
+              <w:t>Name: L’Email è</w:t>
+            </w:r>
+            <w:r>
+              <w:rPr>
+                <w:b/>
+              </w:rPr>
+              <w:t xml:space="preserve"> già in uso</w:t>
+            </w:r>
+          </w:p>
+        </w:tc>
+      </w:tr>
+      <w:tr>
+        <w:tc>
+          <w:tcPr>
+            <w:tcW w:w="9997" w:type="dxa"/>
+            <w:gridSpan w:val="3"/>
+          </w:tcPr>
+          <w:p>
+            <w:pPr>
+              <w:rPr>
+                <w:b/>
+              </w:rPr>
+            </w:pPr>
+            <w:r>
+              <w:rPr>
+                <w:b/>
+              </w:rPr>
+              <w:t>Entry condition:</w:t>
+            </w:r>
+            <w:r>
+              <w:rPr>
+                <w:b/>
+              </w:rPr>
+              <w:t xml:space="preserve"> verifica al punto 4 fallita</w:t>
+            </w:r>
+          </w:p>
+        </w:tc>
+      </w:tr>
+      <w:tr>
+        <w:tc>
+          <w:tcPr>
+            <w:tcW w:w="9997" w:type="dxa"/>
+            <w:gridSpan w:val="3"/>
+          </w:tcPr>
+          <w:p>
+            <w:pPr>
+              <w:tabs>
+                <w:tab w:val="left" w:pos="2190"/>
+              </w:tabs>
+              <w:rPr>
+                <w:b/>
+              </w:rPr>
+            </w:pPr>
+            <w:r>
+              <w:rPr>
+                <w:b/>
+              </w:rPr>
+              <w:t>Exit condition</w:t>
+            </w:r>
+            <w:r>
+              <w:rPr>
+                <w:b/>
+              </w:rPr>
+              <w:t xml:space="preserve">: L’utente non </w:t>
+            </w:r>
+            <w:r>
+              <w:rPr>
+                <w:b/>
+              </w:rPr>
+              <w:t>viene</w:t>
+            </w:r>
+            <w:r>
+              <w:rPr>
+                <w:b/>
+              </w:rPr>
+              <w:t xml:space="preserve"> registrato</w:t>
             </w:r>
           </w:p>
         </w:tc>
@@ -914,64 +958,8 @@
           </w:tcPr>
           <w:p>
             <w:r>
-              <w:t>Visualizza un messaggio di errore all'utente. Il messaggio segnala che l’</w:t>
-            </w:r>
-            <w:r>
-              <w:t>email è già presente nel sistema</w:t>
-            </w:r>
-          </w:p>
-        </w:tc>
-      </w:tr>
-      <w:tr>
-        <w:tc>
-          <w:tcPr>
-            <w:tcW w:w="1516" w:type="dxa"/>
-          </w:tcPr>
-          <w:p>
-            <w:pPr>
-              <w:rPr>
-                <w:b/>
-              </w:rPr>
-            </w:pPr>
-            <w:r>
-              <w:rPr>
-                <w:b/>
-              </w:rPr>
-              <w:t>2</w:t>
-            </w:r>
-          </w:p>
-        </w:tc>
-        <w:tc>
-          <w:tcPr>
-            <w:tcW w:w="1365" w:type="dxa"/>
-          </w:tcPr>
-          <w:p>
-            <w:pPr>
-              <w:rPr>
-                <w:b/>
-              </w:rPr>
-            </w:pPr>
-            <w:r>
-              <w:rPr>
-                <w:b/>
-              </w:rPr>
-              <w:t>Sistema</w:t>
-            </w:r>
-          </w:p>
-        </w:tc>
-        <w:tc>
-          <w:tcPr>
-            <w:tcW w:w="7116" w:type="dxa"/>
-          </w:tcPr>
-          <w:p>
-            <w:r>
-              <w:t xml:space="preserve">Resta in attesa di una nuova sottomissione del </w:t>
-            </w:r>
-            <w:proofErr w:type="spellStart"/>
-            <w:r>
-              <w:t>form</w:t>
-            </w:r>
-            <w:proofErr w:type="spellEnd"/>
+              <w:t>Visualizza un messaggio di errore all'utente. Il messaggio segnala che l’email è già presente nel sistema</w:t>
+            </w:r>
           </w:p>
         </w:tc>
       </w:tr>
@@ -1007,8 +995,6 @@
                 <w:b/>
               </w:rPr>
             </w:pPr>
-            <w:bookmarkStart w:id="1" w:name="_GoBack"/>
-            <w:bookmarkEnd w:id="1"/>
             <w:r>
               <w:rPr>
                 <w:b/>
@@ -1084,7 +1070,7 @@
       </w:pPr>
     </w:pPrDefault>
   </w:docDefaults>
-  <w:latentStyles w:defLockedState="0" w:defUIPriority="99" w:defSemiHidden="0" w:defUnhideWhenUsed="0" w:defQFormat="0" w:count="375">
+  <w:latentStyles w:defLockedState="0" w:defUIPriority="99" w:defSemiHidden="0" w:defUnhideWhenUsed="0" w:defQFormat="0" w:count="377">
     <w:lsdException w:name="Normal" w:uiPriority="0" w:qFormat="1"/>
     <w:lsdException w:name="heading 1" w:uiPriority="9" w:qFormat="1"/>
     <w:lsdException w:name="heading 2" w:semiHidden="1" w:uiPriority="9" w:unhideWhenUsed="1" w:qFormat="1"/>
@@ -1190,7 +1176,6 @@
     <w:lsdException w:name="HTML Sample" w:semiHidden="1" w:unhideWhenUsed="1"/>
     <w:lsdException w:name="HTML Typewriter" w:semiHidden="1" w:unhideWhenUsed="1"/>
     <w:lsdException w:name="HTML Variable" w:semiHidden="1" w:unhideWhenUsed="1"/>
-    <w:lsdException w:name="Normal Table" w:semiHidden="1" w:unhideWhenUsed="1"/>
     <w:lsdException w:name="annotation subject" w:semiHidden="1" w:unhideWhenUsed="1"/>
     <w:lsdException w:name="No List" w:semiHidden="1" w:unhideWhenUsed="1"/>
     <w:lsdException w:name="Outline List 1" w:semiHidden="1" w:unhideWhenUsed="1"/>
@@ -1236,11 +1221,9 @@
     <w:lsdException w:name="Table Subtle 1" w:semiHidden="1" w:unhideWhenUsed="1"/>
     <w:lsdException w:name="Table Subtle 2" w:semiHidden="1" w:unhideWhenUsed="1"/>
     <w:lsdException w:name="Table Web 1" w:semiHidden="1" w:unhideWhenUsed="1"/>
-    <w:lsdException w:name="Table Web 2" w:semiHidden="1" w:unhideWhenUsed="1"/>
     <w:lsdException w:name="Table Web 3" w:semiHidden="1" w:unhideWhenUsed="1"/>
     <w:lsdException w:name="Balloon Text" w:semiHidden="1" w:unhideWhenUsed="1"/>
     <w:lsdException w:name="Table Grid" w:uiPriority="39"/>
-    <w:lsdException w:name="Table Theme" w:semiHidden="1" w:unhideWhenUsed="1"/>
     <w:lsdException w:name="Placeholder Text" w:semiHidden="1"/>
     <w:lsdException w:name="No Spacing" w:uiPriority="1" w:qFormat="1"/>
     <w:lsdException w:name="Light Shading" w:uiPriority="60"/>
@@ -1460,6 +1443,8 @@
     <w:lsdException w:name="Smart Hyperlink" w:semiHidden="1" w:unhideWhenUsed="1"/>
     <w:lsdException w:name="Hashtag" w:semiHidden="1" w:unhideWhenUsed="1"/>
     <w:lsdException w:name="Unresolved Mention" w:semiHidden="1" w:unhideWhenUsed="1"/>
+    <w:lsdException w:name="Smart Link" w:semiHidden="1" w:unhideWhenUsed="1"/>
+    <w:lsdException w:name="Smart Link Error" w:semiHidden="1" w:unhideWhenUsed="1"/>
   </w:latentStyles>
   <w:style w:type="paragraph" w:default="1" w:styleId="Normale">
     <w:name w:val="Normal"/>
@@ -1664,9 +1649,7 @@
       <w:tblStyleRowBandSize w:val="1"/>
       <w:tblStyleColBandSize w:val="1"/>
       <w:tblCellMar>
-        <w:top w:w="0" w:type="dxa"/>
         <w:left w:w="108" w:type="dxa"/>
-        <w:bottom w:w="0" w:type="dxa"/>
         <w:right w:w="108" w:type="dxa"/>
       </w:tblCellMar>
     </w:tblPr>

--- a/Documentazione/Use cases/Registrazione.docx
+++ b/Documentazione/Use cases/Registrazione.docx
@@ -57,7 +57,13 @@
               <w:rPr>
                 <w:b/>
               </w:rPr>
-              <w:t>ame</w:t>
+              <w:t>umero</w:t>
+            </w:r>
+            <w:r>
+              <w:rPr>
+                <w:b/>
+              </w:rPr>
+              <w:t xml:space="preserve"> UC</w:t>
             </w:r>
           </w:p>
         </w:tc>
@@ -75,7 +81,7 @@
               <w:rPr>
                 <w:i/>
               </w:rPr>
-              <w:t>Registrazione utente</w:t>
+              <w:t>14</w:t>
             </w:r>
           </w:p>
         </w:tc>
@@ -90,11 +96,16 @@
             <w:gridSpan w:val="4"/>
           </w:tcPr>
           <w:p>
-            <w:r>
-              <w:rPr>
-                <w:b/>
-              </w:rPr>
-              <w:t>Participating Actor</w:t>
+            <w:pPr>
+              <w:rPr>
+                <w:b/>
+              </w:rPr>
+            </w:pPr>
+            <w:r>
+              <w:rPr>
+                <w:b/>
+              </w:rPr>
+              <w:t>Name</w:t>
             </w:r>
           </w:p>
         </w:tc>
@@ -105,22 +116,14 @@
           <w:p>
             <w:pPr>
               <w:rPr>
-                <w:b/>
-              </w:rPr>
-            </w:pPr>
-            <w:r>
-              <w:rPr>
-                <w:b/>
-              </w:rPr>
-              <w:t>Utente</w:t>
-            </w:r>
-          </w:p>
-          <w:p>
-            <w:r>
-              <w:t>È interessato a</w:t>
-            </w:r>
-            <w:r>
-              <w:t xml:space="preserve"> registrarsi sul sito PharmaÉlite</w:t>
+                <w:i/>
+              </w:rPr>
+            </w:pPr>
+            <w:r>
+              <w:rPr>
+                <w:i/>
+              </w:rPr>
+              <w:t>Registrazione utente</w:t>
             </w:r>
           </w:p>
         </w:tc>
@@ -135,12 +138,28 @@
             <w:gridSpan w:val="4"/>
           </w:tcPr>
           <w:p>
-            <w:r>
-              <w:rPr>
-                <w:b/>
-              </w:rPr>
-              <w:t>Entry Condition</w:t>
-            </w:r>
+            <w:proofErr w:type="spellStart"/>
+            <w:r>
+              <w:rPr>
+                <w:b/>
+              </w:rPr>
+              <w:t>Participating</w:t>
+            </w:r>
+            <w:proofErr w:type="spellEnd"/>
+            <w:r>
+              <w:rPr>
+                <w:b/>
+              </w:rPr>
+              <w:t xml:space="preserve"> </w:t>
+            </w:r>
+            <w:proofErr w:type="spellStart"/>
+            <w:r>
+              <w:rPr>
+                <w:b/>
+              </w:rPr>
+              <w:t>Actor</w:t>
+            </w:r>
+            <w:proofErr w:type="spellEnd"/>
           </w:p>
         </w:tc>
         <w:tc>
@@ -148,12 +167,30 @@
             <w:tcW w:w="7116" w:type="dxa"/>
           </w:tcPr>
           <w:p>
-            <w:r>
-              <w:t xml:space="preserve">L’ </w:t>
-            </w:r>
-            <w:r>
-              <w:t>utente accede alla homepage come ospite</w:t>
-            </w:r>
+            <w:pPr>
+              <w:rPr>
+                <w:b/>
+              </w:rPr>
+            </w:pPr>
+            <w:r>
+              <w:rPr>
+                <w:b/>
+              </w:rPr>
+              <w:t>Utente</w:t>
+            </w:r>
+          </w:p>
+          <w:p>
+            <w:r>
+              <w:t>È interessato a</w:t>
+            </w:r>
+            <w:r>
+              <w:t xml:space="preserve"> registrarsi sul sito </w:t>
+            </w:r>
+            <w:proofErr w:type="spellStart"/>
+            <w:r>
+              <w:t>PharmaÉlite</w:t>
+            </w:r>
+            <w:proofErr w:type="spellEnd"/>
           </w:p>
         </w:tc>
       </w:tr>
@@ -167,6 +204,41 @@
             <w:gridSpan w:val="4"/>
           </w:tcPr>
           <w:p>
+            <w:r>
+              <w:rPr>
+                <w:b/>
+              </w:rPr>
+              <w:t>Entry Condition</w:t>
+            </w:r>
+          </w:p>
+        </w:tc>
+        <w:tc>
+          <w:tcPr>
+            <w:tcW w:w="7116" w:type="dxa"/>
+          </w:tcPr>
+          <w:p>
+            <w:r>
+              <w:t xml:space="preserve">L’ </w:t>
+            </w:r>
+            <w:r>
+              <w:t xml:space="preserve">utente </w:t>
+            </w:r>
+            <w:r>
+              <w:t>si trova nella pagina registrazione</w:t>
+            </w:r>
+          </w:p>
+        </w:tc>
+      </w:tr>
+      <w:tr>
+        <w:trPr>
+          <w:trHeight w:val="280"/>
+        </w:trPr>
+        <w:tc>
+          <w:tcPr>
+            <w:tcW w:w="2881" w:type="dxa"/>
+            <w:gridSpan w:val="4"/>
+          </w:tcPr>
+          <w:p>
             <w:pPr>
               <w:rPr>
                 <w:b/>
@@ -251,7 +323,7 @@
               <w:ind w:left="34"/>
             </w:pPr>
             <w:r>
-              <w:t>Utente:</w:t>
+              <w:t>Sistema:</w:t>
             </w:r>
           </w:p>
         </w:tc>
@@ -261,11 +333,78 @@
             <w:gridSpan w:val="2"/>
           </w:tcPr>
           <w:p>
-            <w:pPr>
-              <w:ind w:left="34"/>
-            </w:pPr>
-            <w:r>
-              <w:t>Richiede di potersi registrare presso il sito utilizzando il programma apposito</w:t>
+            <w:r>
+              <w:t xml:space="preserve">Visualizza il </w:t>
+            </w:r>
+            <w:proofErr w:type="spellStart"/>
+            <w:r>
+              <w:t>form</w:t>
+            </w:r>
+            <w:proofErr w:type="spellEnd"/>
+            <w:r>
+              <w:t xml:space="preserve"> che richiede l’inserimento di:</w:t>
+            </w:r>
+          </w:p>
+          <w:p>
+            <w:r>
+              <w:t>Nome</w:t>
+            </w:r>
+            <w:r>
+              <w:t xml:space="preserve">, </w:t>
+            </w:r>
+            <w:r>
+              <w:t>Cognome</w:t>
+            </w:r>
+            <w:r>
+              <w:t xml:space="preserve">, </w:t>
+            </w:r>
+            <w:r>
+              <w:t>Sesso</w:t>
+            </w:r>
+            <w:r>
+              <w:t xml:space="preserve">, </w:t>
+            </w:r>
+            <w:r>
+              <w:t>Tipo carta</w:t>
+            </w:r>
+            <w:r>
+              <w:t xml:space="preserve">, </w:t>
+            </w:r>
+            <w:r>
+              <w:t>Numero carta</w:t>
+            </w:r>
+            <w:r>
+              <w:t xml:space="preserve">, </w:t>
+            </w:r>
+            <w:r>
+              <w:t>Indirizzo</w:t>
+            </w:r>
+            <w:r>
+              <w:t xml:space="preserve">, </w:t>
+            </w:r>
+            <w:r>
+              <w:t>Città</w:t>
+            </w:r>
+            <w:r>
+              <w:t xml:space="preserve">, </w:t>
+            </w:r>
+            <w:r>
+              <w:t>Telefono</w:t>
+            </w:r>
+            <w:r>
+              <w:t xml:space="preserve">, </w:t>
+            </w:r>
+            <w:r>
+              <w:t>Indirizzo e-mail</w:t>
+            </w:r>
+            <w:r>
+              <w:t xml:space="preserve">, </w:t>
+            </w:r>
+            <w:r>
+              <w:t>Password</w:t>
+            </w:r>
+            <w:r>
+              <w:t>.</w:t>
             </w:r>
           </w:p>
         </w:tc>
@@ -291,7 +430,7 @@
               <w:ind w:left="34"/>
             </w:pPr>
             <w:r>
-              <w:t>Sistema:</w:t>
+              <w:t>Utente:</w:t>
             </w:r>
           </w:p>
         </w:tc>
@@ -302,69 +441,10 @@
           </w:tcPr>
           <w:p>
             <w:r>
-              <w:t>Visualizza il form che richiede l’inserimento di:</w:t>
-            </w:r>
-          </w:p>
-          <w:p>
-            <w:r>
-              <w:t>Nome</w:t>
-            </w:r>
-            <w:r>
-              <w:t xml:space="preserve">, </w:t>
-            </w:r>
-            <w:r>
-              <w:t>Cognome</w:t>
-            </w:r>
-            <w:r>
-              <w:t xml:space="preserve">, </w:t>
-            </w:r>
-            <w:r>
-              <w:t>Sesso</w:t>
-            </w:r>
-            <w:r>
-              <w:t xml:space="preserve">, </w:t>
-            </w:r>
-            <w:r>
-              <w:t>Tipo carta</w:t>
-            </w:r>
-            <w:r>
-              <w:t xml:space="preserve">, </w:t>
-            </w:r>
-            <w:r>
-              <w:t>Numero carta</w:t>
-            </w:r>
-            <w:r>
-              <w:t xml:space="preserve">, </w:t>
-            </w:r>
-            <w:r>
-              <w:t>Indirizzo</w:t>
-            </w:r>
-            <w:r>
-              <w:t xml:space="preserve">, </w:t>
-            </w:r>
-            <w:r>
-              <w:t>Città</w:t>
-            </w:r>
-            <w:r>
-              <w:t xml:space="preserve">, </w:t>
-            </w:r>
-            <w:r>
-              <w:t>Telefono</w:t>
-            </w:r>
-            <w:r>
-              <w:t xml:space="preserve">, </w:t>
-            </w:r>
-            <w:r>
-              <w:t>Indirizzo e-mail</w:t>
-            </w:r>
-            <w:r>
-              <w:t xml:space="preserve">, </w:t>
-            </w:r>
-            <w:r>
-              <w:t>Password</w:t>
-            </w:r>
-            <w:r>
-              <w:t>.</w:t>
+              <w:t>R</w:t>
+            </w:r>
+            <w:r>
+              <w:t>iempie i campi obbligatori e accetta il trattamento dei dati personali</w:t>
             </w:r>
           </w:p>
         </w:tc>
@@ -390,7 +470,7 @@
               <w:ind w:left="34"/>
             </w:pPr>
             <w:r>
-              <w:t>Utente:</w:t>
+              <w:t>Sistema:</w:t>
             </w:r>
           </w:p>
         </w:tc>
@@ -401,10 +481,25 @@
           </w:tcPr>
           <w:p>
             <w:r>
-              <w:t>R</w:t>
-            </w:r>
-            <w:r>
-              <w:t>iempie i campi obbligatori e accetta il trattamento dei dati personali</w:t>
+              <w:t>Verifica che:</w:t>
+            </w:r>
+          </w:p>
+          <w:p>
+            <w:r>
+              <w:t>Tutti i campi obbligatori sono stati compilati</w:t>
+            </w:r>
+          </w:p>
+          <w:p>
+            <w:r>
+              <w:t>L’email non</w:t>
+            </w:r>
+            <w:r>
+              <w:t xml:space="preserve"> sia già in uso</w:t>
+            </w:r>
+          </w:p>
+          <w:p>
+            <w:r>
+              <w:t>Ha acconsentito al trattamento dei dati personali</w:t>
             </w:r>
           </w:p>
         </w:tc>
@@ -441,25 +536,7 @@
           </w:tcPr>
           <w:p>
             <w:r>
-              <w:t>Verifica che:</w:t>
-            </w:r>
-          </w:p>
-          <w:p>
-            <w:r>
-              <w:t>Tutti i campi obbligatori sono stati compilati</w:t>
-            </w:r>
-          </w:p>
-          <w:p>
-            <w:r>
-              <w:t>L’email non</w:t>
-            </w:r>
-            <w:r>
-              <w:t xml:space="preserve"> sia già in uso</w:t>
-            </w:r>
-          </w:p>
-          <w:p>
-            <w:r>
-              <w:t>Ha acconsentito al trattamento dei dati personali</w:t>
+              <w:t>Salva i dati dell’utente</w:t>
             </w:r>
           </w:p>
         </w:tc>
@@ -496,7 +573,7 @@
           </w:tcPr>
           <w:p>
             <w:r>
-              <w:t>Salva i dati dell’utente</w:t>
+              <w:t>Mostra una schermata che notifica l’utente dell’avvenuta registrazione</w:t>
             </w:r>
           </w:p>
         </w:tc>
@@ -532,43 +609,6 @@
             <w:gridSpan w:val="2"/>
           </w:tcPr>
           <w:p>
-            <w:r>
-              <w:t>Mostra una schermata che notifica l’utente dell’avvenuta registrazione</w:t>
-            </w:r>
-          </w:p>
-        </w:tc>
-      </w:tr>
-      <w:tr>
-        <w:tc>
-          <w:tcPr>
-            <w:tcW w:w="681" w:type="dxa"/>
-          </w:tcPr>
-          <w:p>
-            <w:r>
-              <w:t>7</w:t>
-            </w:r>
-          </w:p>
-        </w:tc>
-        <w:tc>
-          <w:tcPr>
-            <w:tcW w:w="1675" w:type="dxa"/>
-            <w:gridSpan w:val="2"/>
-          </w:tcPr>
-          <w:p>
-            <w:pPr>
-              <w:ind w:left="34"/>
-            </w:pPr>
-            <w:r>
-              <w:t>Sistema:</w:t>
-            </w:r>
-          </w:p>
-        </w:tc>
-        <w:tc>
-          <w:tcPr>
-            <w:tcW w:w="7641" w:type="dxa"/>
-            <w:gridSpan w:val="2"/>
-          </w:tcPr>
-          <w:p>
             <w:pPr>
               <w:rPr>
                 <w:u w:val="single"/>
@@ -628,13 +668,7 @@
               <w:rPr>
                 <w:b/>
               </w:rPr>
-              <w:t xml:space="preserve">Name: </w:t>
-            </w:r>
-            <w:r>
-              <w:rPr>
-                <w:b/>
-              </w:rPr>
-              <w:t>Qualche campo obbligatorio non è stato compilato</w:t>
+              <w:t>Name: Qualche campo obbligatorio non è stato compilato</w:t>
             </w:r>
           </w:p>
         </w:tc>
@@ -655,7 +689,7 @@
               <w:rPr>
                 <w:b/>
               </w:rPr>
-              <w:t>Entry condition: verifica al punto 4 fallita</w:t>
+              <w:t>Numero UC: 14.1</w:t>
             </w:r>
           </w:p>
         </w:tc>
@@ -676,27 +710,60 @@
               <w:rPr>
                 <w:b/>
               </w:rPr>
-              <w:t>Exit condition</w:t>
-            </w:r>
-            <w:r>
-              <w:rPr>
-                <w:b/>
-              </w:rPr>
-              <w:t xml:space="preserve">: L’utente non </w:t>
-            </w:r>
-            <w:r>
-              <w:rPr>
-                <w:b/>
-              </w:rPr>
-              <w:t>viene</w:t>
-            </w:r>
-            <w:bookmarkStart w:id="1" w:name="_GoBack"/>
-            <w:bookmarkEnd w:id="1"/>
-            <w:r>
-              <w:rPr>
-                <w:b/>
-              </w:rPr>
-              <w:t xml:space="preserve"> registrato</w:t>
+              <w:t xml:space="preserve">Entry condition: verifica al punto </w:t>
+            </w:r>
+            <w:r>
+              <w:rPr>
+                <w:b/>
+              </w:rPr>
+              <w:t>3</w:t>
+            </w:r>
+            <w:r>
+              <w:rPr>
+                <w:b/>
+              </w:rPr>
+              <w:t xml:space="preserve"> fallita</w:t>
+            </w:r>
+          </w:p>
+        </w:tc>
+      </w:tr>
+      <w:tr>
+        <w:tc>
+          <w:tcPr>
+            <w:tcW w:w="9997" w:type="dxa"/>
+            <w:gridSpan w:val="5"/>
+          </w:tcPr>
+          <w:p>
+            <w:pPr>
+              <w:rPr>
+                <w:b/>
+              </w:rPr>
+            </w:pPr>
+            <w:r>
+              <w:rPr>
+                <w:b/>
+              </w:rPr>
+              <w:t>Exit condition: L’utente non viene registrato</w:t>
+            </w:r>
+            <w:r>
+              <w:rPr>
+                <w:b/>
+              </w:rPr>
+              <w:t xml:space="preserve"> e visualizza il </w:t>
+            </w:r>
+            <w:proofErr w:type="spellStart"/>
+            <w:r>
+              <w:rPr>
+                <w:b/>
+              </w:rPr>
+              <w:t>form</w:t>
+            </w:r>
+            <w:proofErr w:type="spellEnd"/>
+            <w:r>
+              <w:rPr>
+                <w:b/>
+              </w:rPr>
+              <w:t xml:space="preserve"> di registrazione</w:t>
             </w:r>
           </w:p>
         </w:tc>
@@ -717,7 +784,7 @@
               <w:rPr>
                 <w:b/>
               </w:rPr>
-              <w:t>1</w:t>
+              <w:t>3.1</w:t>
             </w:r>
           </w:p>
         </w:tc>
@@ -835,13 +902,7 @@
               <w:rPr>
                 <w:b/>
               </w:rPr>
-              <w:t>Name: L’Email è</w:t>
-            </w:r>
-            <w:r>
-              <w:rPr>
-                <w:b/>
-              </w:rPr>
-              <w:t xml:space="preserve"> già in uso</w:t>
+              <w:t>Name: L’Email è già in uso</w:t>
             </w:r>
           </w:p>
         </w:tc>
@@ -862,13 +923,40 @@
               <w:rPr>
                 <w:b/>
               </w:rPr>
-              <w:t>Entry condition:</w:t>
-            </w:r>
-            <w:r>
-              <w:rPr>
-                <w:b/>
-              </w:rPr>
-              <w:t xml:space="preserve"> verifica al punto 4 fallita</w:t>
+              <w:t>Numero UC: 14.2</w:t>
+            </w:r>
+          </w:p>
+        </w:tc>
+      </w:tr>
+      <w:tr>
+        <w:tc>
+          <w:tcPr>
+            <w:tcW w:w="9997" w:type="dxa"/>
+            <w:gridSpan w:val="3"/>
+          </w:tcPr>
+          <w:p>
+            <w:pPr>
+              <w:rPr>
+                <w:b/>
+              </w:rPr>
+            </w:pPr>
+            <w:r>
+              <w:rPr>
+                <w:b/>
+              </w:rPr>
+              <w:t xml:space="preserve">Entry condition: verifica al punto </w:t>
+            </w:r>
+            <w:r>
+              <w:rPr>
+                <w:b/>
+              </w:rPr>
+              <w:t>3</w:t>
+            </w:r>
+            <w:r>
+              <w:rPr>
+                <w:b/>
+              </w:rPr>
+              <w:t xml:space="preserve"> fallita</w:t>
             </w:r>
           </w:p>
         </w:tc>
@@ -892,26 +980,30 @@
               <w:rPr>
                 <w:b/>
               </w:rPr>
-              <w:t>Exit condition</w:t>
-            </w:r>
-            <w:r>
-              <w:rPr>
-                <w:b/>
-              </w:rPr>
-              <w:t xml:space="preserve">: L’utente non </w:t>
-            </w:r>
-            <w:r>
-              <w:rPr>
-                <w:b/>
-              </w:rPr>
-              <w:t>viene</w:t>
-            </w:r>
-            <w:r>
-              <w:rPr>
-                <w:b/>
-              </w:rPr>
-              <w:t xml:space="preserve"> registrato</w:t>
-            </w:r>
+              <w:t>Exit condition: L’utente non viene registrato</w:t>
+            </w:r>
+            <w:r>
+              <w:rPr>
+                <w:b/>
+              </w:rPr>
+              <w:t xml:space="preserve"> e visualizza il </w:t>
+            </w:r>
+            <w:proofErr w:type="spellStart"/>
+            <w:r>
+              <w:rPr>
+                <w:b/>
+              </w:rPr>
+              <w:t>form</w:t>
+            </w:r>
+            <w:proofErr w:type="spellEnd"/>
+            <w:r>
+              <w:rPr>
+                <w:b/>
+              </w:rPr>
+              <w:t xml:space="preserve"> di registrazione</w:t>
+            </w:r>
+            <w:bookmarkStart w:id="1" w:name="_GoBack"/>
+            <w:bookmarkEnd w:id="1"/>
           </w:p>
         </w:tc>
       </w:tr>
@@ -930,7 +1022,7 @@
               <w:rPr>
                 <w:b/>
               </w:rPr>
-              <w:t>1</w:t>
+              <w:t>3.1</w:t>
             </w:r>
           </w:p>
         </w:tc>
@@ -1070,7 +1162,7 @@
       </w:pPr>
     </w:pPrDefault>
   </w:docDefaults>
-  <w:latentStyles w:defLockedState="0" w:defUIPriority="99" w:defSemiHidden="0" w:defUnhideWhenUsed="0" w:defQFormat="0" w:count="377">
+  <w:latentStyles w:defLockedState="0" w:defUIPriority="99" w:defSemiHidden="0" w:defUnhideWhenUsed="0" w:defQFormat="0" w:count="375">
     <w:lsdException w:name="Normal" w:uiPriority="0" w:qFormat="1"/>
     <w:lsdException w:name="heading 1" w:uiPriority="9" w:qFormat="1"/>
     <w:lsdException w:name="heading 2" w:semiHidden="1" w:uiPriority="9" w:unhideWhenUsed="1" w:qFormat="1"/>
@@ -1176,6 +1268,7 @@
     <w:lsdException w:name="HTML Sample" w:semiHidden="1" w:unhideWhenUsed="1"/>
     <w:lsdException w:name="HTML Typewriter" w:semiHidden="1" w:unhideWhenUsed="1"/>
     <w:lsdException w:name="HTML Variable" w:semiHidden="1" w:unhideWhenUsed="1"/>
+    <w:lsdException w:name="Normal Table" w:semiHidden="1" w:unhideWhenUsed="1"/>
     <w:lsdException w:name="annotation subject" w:semiHidden="1" w:unhideWhenUsed="1"/>
     <w:lsdException w:name="No List" w:semiHidden="1" w:unhideWhenUsed="1"/>
     <w:lsdException w:name="Outline List 1" w:semiHidden="1" w:unhideWhenUsed="1"/>
@@ -1221,9 +1314,11 @@
     <w:lsdException w:name="Table Subtle 1" w:semiHidden="1" w:unhideWhenUsed="1"/>
     <w:lsdException w:name="Table Subtle 2" w:semiHidden="1" w:unhideWhenUsed="1"/>
     <w:lsdException w:name="Table Web 1" w:semiHidden="1" w:unhideWhenUsed="1"/>
+    <w:lsdException w:name="Table Web 2" w:semiHidden="1" w:unhideWhenUsed="1"/>
     <w:lsdException w:name="Table Web 3" w:semiHidden="1" w:unhideWhenUsed="1"/>
     <w:lsdException w:name="Balloon Text" w:semiHidden="1" w:unhideWhenUsed="1"/>
     <w:lsdException w:name="Table Grid" w:uiPriority="39"/>
+    <w:lsdException w:name="Table Theme" w:semiHidden="1" w:unhideWhenUsed="1"/>
     <w:lsdException w:name="Placeholder Text" w:semiHidden="1"/>
     <w:lsdException w:name="No Spacing" w:uiPriority="1" w:qFormat="1"/>
     <w:lsdException w:name="Light Shading" w:uiPriority="60"/>
@@ -1443,8 +1538,6 @@
     <w:lsdException w:name="Smart Hyperlink" w:semiHidden="1" w:unhideWhenUsed="1"/>
     <w:lsdException w:name="Hashtag" w:semiHidden="1" w:unhideWhenUsed="1"/>
     <w:lsdException w:name="Unresolved Mention" w:semiHidden="1" w:unhideWhenUsed="1"/>
-    <w:lsdException w:name="Smart Link" w:semiHidden="1" w:unhideWhenUsed="1"/>
-    <w:lsdException w:name="Smart Link Error" w:semiHidden="1" w:unhideWhenUsed="1"/>
   </w:latentStyles>
   <w:style w:type="paragraph" w:default="1" w:styleId="Normale">
     <w:name w:val="Normal"/>

--- a/Documentazione/Use cases/Registrazione.docx
+++ b/Documentazione/Use cases/Registrazione.docx
@@ -668,7 +668,27 @@
               <w:rPr>
                 <w:b/>
               </w:rPr>
-              <w:t>Name: Qualche campo obbligatorio non è stato compilato</w:t>
+              <w:t xml:space="preserve">Name: </w:t>
+            </w:r>
+            <w:r>
+              <w:rPr>
+                <w:b/>
+              </w:rPr>
+              <w:t>C</w:t>
+            </w:r>
+            <w:r>
+              <w:rPr>
+                <w:b/>
+              </w:rPr>
+              <w:t xml:space="preserve">ampo obbligatorio non </w:t>
+            </w:r>
+            <w:bookmarkStart w:id="1" w:name="_GoBack"/>
+            <w:bookmarkEnd w:id="1"/>
+            <w:r>
+              <w:rPr>
+                <w:b/>
+              </w:rPr>
+              <w:t>compilato</w:t>
             </w:r>
           </w:p>
         </w:tc>
@@ -1002,8 +1022,6 @@
               </w:rPr>
               <w:t xml:space="preserve"> di registrazione</w:t>
             </w:r>
-            <w:bookmarkStart w:id="1" w:name="_GoBack"/>
-            <w:bookmarkEnd w:id="1"/>
           </w:p>
         </w:tc>
       </w:tr>
@@ -1050,7 +1068,15 @@
           </w:tcPr>
           <w:p>
             <w:r>
-              <w:t>Visualizza un messaggio di errore all'utente. Il messaggio segnala che l’email è già presente nel sistema</w:t>
+              <w:t xml:space="preserve">Visualizza un messaggio di errore all'utente. Il messaggio segnala che </w:t>
+            </w:r>
+            <w:proofErr w:type="gramStart"/>
+            <w:r>
+              <w:t>l’email</w:t>
+            </w:r>
+            <w:proofErr w:type="gramEnd"/>
+            <w:r>
+              <w:t xml:space="preserve"> è già presente nel sistema</w:t>
             </w:r>
           </w:p>
         </w:tc>
@@ -1162,7 +1188,7 @@
       </w:pPr>
     </w:pPrDefault>
   </w:docDefaults>
-  <w:latentStyles w:defLockedState="0" w:defUIPriority="99" w:defSemiHidden="0" w:defUnhideWhenUsed="0" w:defQFormat="0" w:count="375">
+  <w:latentStyles w:defLockedState="0" w:defUIPriority="99" w:defSemiHidden="0" w:defUnhideWhenUsed="0" w:defQFormat="0" w:count="376">
     <w:lsdException w:name="Normal" w:uiPriority="0" w:qFormat="1"/>
     <w:lsdException w:name="heading 1" w:uiPriority="9" w:qFormat="1"/>
     <w:lsdException w:name="heading 2" w:semiHidden="1" w:uiPriority="9" w:unhideWhenUsed="1" w:qFormat="1"/>
@@ -1268,7 +1294,6 @@
     <w:lsdException w:name="HTML Sample" w:semiHidden="1" w:unhideWhenUsed="1"/>
     <w:lsdException w:name="HTML Typewriter" w:semiHidden="1" w:unhideWhenUsed="1"/>
     <w:lsdException w:name="HTML Variable" w:semiHidden="1" w:unhideWhenUsed="1"/>
-    <w:lsdException w:name="Normal Table" w:semiHidden="1" w:unhideWhenUsed="1"/>
     <w:lsdException w:name="annotation subject" w:semiHidden="1" w:unhideWhenUsed="1"/>
     <w:lsdException w:name="No List" w:semiHidden="1" w:unhideWhenUsed="1"/>
     <w:lsdException w:name="Outline List 1" w:semiHidden="1" w:unhideWhenUsed="1"/>
@@ -1315,10 +1340,8 @@
     <w:lsdException w:name="Table Subtle 2" w:semiHidden="1" w:unhideWhenUsed="1"/>
     <w:lsdException w:name="Table Web 1" w:semiHidden="1" w:unhideWhenUsed="1"/>
     <w:lsdException w:name="Table Web 2" w:semiHidden="1" w:unhideWhenUsed="1"/>
-    <w:lsdException w:name="Table Web 3" w:semiHidden="1" w:unhideWhenUsed="1"/>
     <w:lsdException w:name="Balloon Text" w:semiHidden="1" w:unhideWhenUsed="1"/>
     <w:lsdException w:name="Table Grid" w:uiPriority="39"/>
-    <w:lsdException w:name="Table Theme" w:semiHidden="1" w:unhideWhenUsed="1"/>
     <w:lsdException w:name="Placeholder Text" w:semiHidden="1"/>
     <w:lsdException w:name="No Spacing" w:uiPriority="1" w:qFormat="1"/>
     <w:lsdException w:name="Light Shading" w:uiPriority="60"/>
@@ -1538,6 +1561,7 @@
     <w:lsdException w:name="Smart Hyperlink" w:semiHidden="1" w:unhideWhenUsed="1"/>
     <w:lsdException w:name="Hashtag" w:semiHidden="1" w:unhideWhenUsed="1"/>
     <w:lsdException w:name="Unresolved Mention" w:semiHidden="1" w:unhideWhenUsed="1"/>
+    <w:lsdException w:name="Smart Link" w:semiHidden="1" w:unhideWhenUsed="1"/>
   </w:latentStyles>
   <w:style w:type="paragraph" w:default="1" w:styleId="Normale">
     <w:name w:val="Normal"/>
